--- a/АбакусЛ4.docx
+++ b/АбакусЛ4.docx
@@ -190,18 +190,174 @@
         <w:t>)</w:t>
       </w:r>
       <w:r>
-        <w:rPr>
-          <w:lang w:val="en-US"/>
-        </w:rPr>
         <w:t xml:space="preserve"> -&gt;</w:t>
+      </w:r>
+      <w:r>
+        <w:rPr>
+          <w:lang w:val="en-US"/>
+        </w:rPr>
+        <w:t>Axistmmetric</w:t>
+      </w:r>
+    </w:p>
+    <w:p>
+      <w:pPr>
+        <w:pStyle w:val="a3"/>
+        <w:numPr>
+          <w:ilvl w:val="0"/>
+          <w:numId w:val="1"/>
+        </w:numPr>
+      </w:pPr>
+      <w:r>
+        <w:t xml:space="preserve">Построить сетку – </w:t>
+      </w:r>
+      <w:r>
+        <w:rPr>
+          <w:lang w:val="en-US"/>
+        </w:rPr>
+        <w:t>Parts</w:t>
+      </w:r>
+      <w:r>
+        <w:t>-</w:t>
+      </w:r>
+      <w:r>
+        <w:rPr>
+          <w:lang w:val="en-US"/>
+        </w:rPr>
+        <w:t>Mesh</w:t>
+      </w:r>
+      <w:r>
+        <w:t xml:space="preserve">. </w:t>
+      </w:r>
+      <w:r>
+        <w:t xml:space="preserve">Нужно задать </w:t>
+      </w:r>
+      <w:r>
+        <w:rPr>
+          <w:lang w:val="en-US"/>
+        </w:rPr>
+        <w:t>Seed</w:t>
+      </w:r>
+      <w:r>
+        <w:t xml:space="preserve"> </w:t>
+      </w:r>
+      <w:r>
+        <w:t>для определения размера элемента</w:t>
+      </w:r>
+    </w:p>
+    <w:p>
+      <w:pPr>
+        <w:pStyle w:val="a3"/>
+        <w:numPr>
+          <w:ilvl w:val="0"/>
+          <w:numId w:val="1"/>
+        </w:numPr>
+      </w:pPr>
+      <w:r>
+        <w:t xml:space="preserve">Задаем свойства материалов </w:t>
+      </w:r>
+      <w:r>
+        <w:rPr>
+          <w:lang w:val="en-US"/>
+        </w:rPr>
+        <w:t>Materials</w:t>
+      </w:r>
+      <w:r>
+        <w:rPr>
+          <w:lang w:val="en-US"/>
+        </w:rPr>
+        <w:t xml:space="preserve"> </w:t>
+      </w:r>
+    </w:p>
+    <w:p>
+      <w:pPr>
+        <w:pStyle w:val="a3"/>
+        <w:numPr>
+          <w:ilvl w:val="0"/>
+          <w:numId w:val="1"/>
+        </w:numPr>
+        <w:rPr>
+          <w:lang w:val="en-US"/>
+        </w:rPr>
+      </w:pPr>
+      <w:r>
+        <w:rPr>
+          <w:lang w:val="en-US"/>
+        </w:rPr>
+        <w:t>Sections – Solid-homogenius</w:t>
+      </w:r>
+      <w:r>
+        <w:rPr>
+          <w:lang w:val="en-US"/>
+        </w:rPr>
+        <w:t xml:space="preserve"> (</w:t>
+      </w:r>
+      <w:r>
+        <w:t>график</w:t>
+      </w:r>
+      <w:r>
+        <w:rPr>
+          <w:lang w:val="en-US"/>
+        </w:rPr>
+        <w:t xml:space="preserve"> Graphic Options Background – Solid)</w:t>
+      </w:r>
+    </w:p>
+    <w:p>
+      <w:pPr>
+        <w:pStyle w:val="a3"/>
+        <w:numPr>
+          <w:ilvl w:val="0"/>
+          <w:numId w:val="1"/>
+        </w:numPr>
+      </w:pPr>
+      <w:r>
+        <w:rPr>
+          <w:lang w:val="en-US"/>
+        </w:rPr>
+        <w:t>Parts – Section Assignment</w:t>
+      </w:r>
+      <w:r>
+        <w:rPr>
+          <w:lang w:val="en-US"/>
+        </w:rPr>
+        <w:t xml:space="preserve"> </w:t>
+      </w:r>
+      <w:r>
+        <w:rPr>
+          <w:lang w:val="en-US"/>
+        </w:rPr>
+        <w:t xml:space="preserve">= </w:t>
+      </w:r>
+      <w:r>
+        <w:t>связали геометрию с материалом</w:t>
       </w:r>
       <w:bookmarkStart w:id="0" w:name="_GoBack"/>
       <w:bookmarkEnd w:id="0"/>
-      <w:r>
-        <w:rPr>
-          <w:lang w:val="en-US"/>
-        </w:rPr>
-        <w:t>Axistmmetric</w:t>
+    </w:p>
+    <w:p>
+      <w:pPr>
+        <w:pStyle w:val="a3"/>
+        <w:ind w:left="1065"/>
+      </w:pPr>
+      <w:r>
+        <w:rPr>
+          <w:lang w:val="en-US"/>
+        </w:rPr>
+        <w:t>Orientations (</w:t>
+      </w:r>
+      <w:r>
+        <w:t>волокна композита)</w:t>
+      </w:r>
+    </w:p>
+    <w:p>
+      <w:pPr>
+        <w:pStyle w:val="a3"/>
+        <w:numPr>
+          <w:ilvl w:val="0"/>
+          <w:numId w:val="1"/>
+        </w:numPr>
+      </w:pPr>
+      <w:r>
+        <w:t>Добавление детали в сборку</w:t>
       </w:r>
     </w:p>
     <w:sectPr>
